--- a/WordDocuments/TimesNewRoman/0778.docx
+++ b/WordDocuments/TimesNewRoman/0778.docx
@@ -8,11 +8,11 @@
       </w:pPr>
       <w:r>
         <w:rPr>
-          <w:rFonts w:ascii="TimesNewToman" w:hAnsi="TimesNewToman"/>
+          <w:rFonts w:ascii="Times New Roman" w:hAnsi="Times New Roman"/>
           <w:color w:val="000000"/>
           <w:sz w:val="44"/>
         </w:rPr>
-        <w:t>Cellulose Nanowhiskers: A Green Platform for Sustainable Materials</w:t>
+        <w:t>Exploring the Beauty and Complexity of Biological Systems</w:t>
       </w:r>
     </w:p>
     <w:p>
@@ -22,15 +22,15 @@
       </w:pPr>
       <w:r>
         <w:rPr>
-          <w:rFonts w:ascii="TimesNewToman" w:hAnsi="TimesNewToman"/>
+          <w:rFonts w:ascii="Times New Roman" w:hAnsi="Times New Roman"/>
           <w:color w:val="000000"/>
           <w:sz w:val="36"/>
         </w:rPr>
-        <w:t>Dr</w:t>
+        <w:t>Ms</w:t>
       </w:r>
       <w:r>
         <w:rPr>
-          <w:rFonts w:ascii="TimesNewToman" w:hAnsi="TimesNewToman"/>
+          <w:rFonts w:ascii="Times New Roman" w:hAnsi="Times New Roman"/>
           <w:color w:val="000000"/>
           <w:sz w:val="36"/>
         </w:rPr>
@@ -38,11 +38,11 @@
       </w:r>
       <w:r>
         <w:rPr>
-          <w:rFonts w:ascii="TimesNewToman" w:hAnsi="TimesNewToman"/>
+          <w:rFonts w:ascii="Times New Roman" w:hAnsi="Times New Roman"/>
           <w:color w:val="000000"/>
           <w:sz w:val="36"/>
         </w:rPr>
-        <w:t xml:space="preserve"> Patricia Ramesh</w:t>
+        <w:t xml:space="preserve"> Olivia Watson</w:t>
       </w:r>
     </w:p>
     <w:p>
@@ -51,15 +51,15 @@
       </w:pPr>
       <w:r>
         <w:rPr>
-          <w:rFonts w:ascii="TimesNewToman" w:hAnsi="TimesNewToman"/>
+          <w:rFonts w:ascii="Times New Roman" w:hAnsi="Times New Roman"/>
           <w:color w:val="000000"/>
           <w:sz w:val="32"/>
         </w:rPr>
-        <w:t>patricia</w:t>
+        <w:t>owatson@highviewacademy</w:t>
       </w:r>
       <w:r>
         <w:rPr>
-          <w:rFonts w:ascii="TimesNewToman" w:hAnsi="TimesNewToman"/>
+          <w:rFonts w:ascii="Times New Roman" w:hAnsi="Times New Roman"/>
           <w:color w:val="000000"/>
           <w:sz w:val="32"/>
         </w:rPr>
@@ -67,23 +67,7 @@
       </w:r>
       <w:r>
         <w:rPr>
-          <w:rFonts w:ascii="TimesNewToman" w:hAnsi="TimesNewToman"/>
-          <w:color w:val="000000"/>
-          <w:sz w:val="32"/>
-        </w:rPr>
-        <w:t>ramesh@sustaintech</w:t>
-      </w:r>
-      <w:r>
-        <w:rPr>
-          <w:rFonts w:ascii="TimesNewToman" w:hAnsi="TimesNewToman"/>
-          <w:color w:val="000000"/>
-          <w:sz w:val="32"/>
-        </w:rPr>
-        <w:t>.</w:t>
-      </w:r>
-      <w:r>
-        <w:rPr>
-          <w:rFonts w:ascii="TimesNewToman" w:hAnsi="TimesNewToman"/>
+          <w:rFonts w:ascii="Times New Roman" w:hAnsi="Times New Roman"/>
           <w:color w:val="000000"/>
           <w:sz w:val="32"/>
         </w:rPr>
@@ -94,15 +78,15 @@
     <w:p>
       <w:r>
         <w:rPr>
-          <w:rFonts w:ascii="TimesNewToman" w:hAnsi="TimesNewToman"/>
+          <w:rFonts w:ascii="Times New Roman" w:hAnsi="Times New Roman"/>
           <w:color w:val="000000"/>
           <w:sz w:val="24"/>
         </w:rPr>
-        <w:t>Cellulose, the ubiquitous biopolymer, forms the very backbone of plant cell walls, rendering them their unique strength and resilience</w:t>
+        <w:t>Delving into the realm of biology unveils a captivating tapestry of life, an intricate symphony of processes that govern the existence of organisms</w:t>
       </w:r>
       <w:r>
         <w:rPr>
-          <w:rFonts w:ascii="TimesNewToman" w:hAnsi="TimesNewToman"/>
+          <w:rFonts w:ascii="Times New Roman" w:hAnsi="Times New Roman"/>
           <w:color w:val="000000"/>
           <w:sz w:val="24"/>
         </w:rPr>
@@ -110,15 +94,15 @@
       </w:r>
       <w:r>
         <w:rPr>
-          <w:rFonts w:ascii="TimesNewToman" w:hAnsi="TimesNewToman"/>
+          <w:rFonts w:ascii="Times New Roman" w:hAnsi="Times New Roman"/>
           <w:color w:val="000000"/>
           <w:sz w:val="24"/>
         </w:rPr>
-        <w:t xml:space="preserve"> It is this remarkable attribute that has fueled the burgeoning interest in harnessing cellulose's transformative potential in the realm of sustainable materials</w:t>
+        <w:t xml:space="preserve"> From the mesmerizing dance of molecules within cells to the breathtaking diversity of ecosystems, biology beckons us to explore the profound interconnectedness of living organisms and their environments</w:t>
       </w:r>
       <w:r>
         <w:rPr>
-          <w:rFonts w:ascii="TimesNewToman" w:hAnsi="TimesNewToman"/>
+          <w:rFonts w:ascii="Times New Roman" w:hAnsi="Times New Roman"/>
           <w:color w:val="000000"/>
           <w:sz w:val="24"/>
         </w:rPr>
@@ -126,15 +110,24 @@
       </w:r>
       <w:r>
         <w:rPr>
-          <w:rFonts w:ascii="TimesNewToman" w:hAnsi="TimesNewToman"/>
+          <w:rFonts w:ascii="Times New Roman" w:hAnsi="Times New Roman"/>
           <w:color w:val="000000"/>
           <w:sz w:val="24"/>
         </w:rPr>
-        <w:t xml:space="preserve"> Delving into the nanoscale realm, we encounter cellulose nanowhiskers (CNWs) - minuscule, rod-like entities born from the controlled deconstruction of cellulose</w:t>
+        <w:br/>
       </w:r>
       <w:r>
         <w:rPr>
-          <w:rFonts w:ascii="TimesNewToman" w:hAnsi="TimesNewToman"/>
+          <w:rFonts w:ascii="Times New Roman" w:hAnsi="Times New Roman"/>
+          <w:color w:val="000000"/>
+          <w:sz w:val="24"/>
+        </w:rPr>
+        <w:br/>
+        <w:t>In this captivating journey through the world of biology, we shall embark on an adventure to unravel the mysteries of cellular structure and function, shedding light on the mechanisms by which organisms maintain homeostasis and adapt to various stimuli</w:t>
+      </w:r>
+      <w:r>
+        <w:rPr>
+          <w:rFonts w:ascii="Times New Roman" w:hAnsi="Times New Roman"/>
           <w:color w:val="000000"/>
           <w:sz w:val="24"/>
         </w:rPr>
@@ -142,15 +135,15 @@
       </w:r>
       <w:r>
         <w:rPr>
-          <w:rFonts w:ascii="TimesNewToman" w:hAnsi="TimesNewToman"/>
+          <w:rFonts w:ascii="Times New Roman" w:hAnsi="Times New Roman"/>
           <w:color w:val="000000"/>
           <w:sz w:val="24"/>
         </w:rPr>
-        <w:t xml:space="preserve"> These extraordinary nanomaterials possess an array of extraordinary traits, including exceptional mechanical strength, ultralight density, and inherent biodegradability, making them ideal candidates for a plethora of sustainable applications</w:t>
+        <w:t xml:space="preserve"> Moreover, we will delve into the fascinating realm of genetics, where we will decipher the blueprint of life and explore the intricate interplay between genes, traits, and inheritance patterns</w:t>
       </w:r>
       <w:r>
         <w:rPr>
-          <w:rFonts w:ascii="TimesNewToman" w:hAnsi="TimesNewToman"/>
+          <w:rFonts w:ascii="Times New Roman" w:hAnsi="Times New Roman"/>
           <w:color w:val="000000"/>
           <w:sz w:val="24"/>
         </w:rPr>
@@ -158,7 +151,23 @@
       </w:r>
       <w:r>
         <w:rPr>
-          <w:rFonts w:ascii="TimesNewToman" w:hAnsi="TimesNewToman"/>
+          <w:rFonts w:ascii="Times New Roman" w:hAnsi="Times New Roman"/>
+          <w:color w:val="000000"/>
+          <w:sz w:val="24"/>
+        </w:rPr>
+        <w:t xml:space="preserve"> As we progress on this enthralling voyage, we will traverse ecosystems, unraveling the intricate web of interactions among organisms and their surroundings, gaining invaluable insights into the delicate balance that sustains life on Earth</w:t>
+      </w:r>
+      <w:r>
+        <w:rPr>
+          <w:rFonts w:ascii="Times New Roman" w:hAnsi="Times New Roman"/>
+          <w:color w:val="000000"/>
+          <w:sz w:val="24"/>
+        </w:rPr>
+        <w:t>.</w:t>
+      </w:r>
+      <w:r>
+        <w:rPr>
+          <w:rFonts w:ascii="Times New Roman" w:hAnsi="Times New Roman"/>
           <w:color w:val="000000"/>
           <w:sz w:val="24"/>
         </w:rPr>
@@ -166,16 +175,16 @@
       </w:r>
       <w:r>
         <w:rPr>
-          <w:rFonts w:ascii="TimesNewToman" w:hAnsi="TimesNewToman"/>
+          <w:rFonts w:ascii="Times New Roman" w:hAnsi="Times New Roman"/>
           <w:color w:val="000000"/>
           <w:sz w:val="24"/>
         </w:rPr>
         <w:br/>
-        <w:t>Undoubtedly, CNWs stand poised to revolutionize myriad industries</w:t>
+        <w:t>Biology holds the key to understanding an astonishing array of phenomena, from the graceful flight of birds to the intricate workings of the human body</w:t>
       </w:r>
       <w:r>
         <w:rPr>
-          <w:rFonts w:ascii="TimesNewToman" w:hAnsi="TimesNewToman"/>
+          <w:rFonts w:ascii="Times New Roman" w:hAnsi="Times New Roman"/>
           <w:color w:val="000000"/>
           <w:sz w:val="24"/>
         </w:rPr>
@@ -183,15 +192,15 @@
       </w:r>
       <w:r>
         <w:rPr>
-          <w:rFonts w:ascii="TimesNewToman" w:hAnsi="TimesNewToman"/>
+          <w:rFonts w:ascii="Times New Roman" w:hAnsi="Times New Roman"/>
           <w:color w:val="000000"/>
           <w:sz w:val="24"/>
         </w:rPr>
-        <w:t xml:space="preserve"> Their inherent biocompatibility and remarkable strength render them ideal for biomedical applications, such as tissue engineering and drug delivery</w:t>
+        <w:t xml:space="preserve"> Its prowess extends far beyond satisfying our innate curiosity about the living world; it holds immense practical significance, enabling us to devise innovative solutions to global challenges</w:t>
       </w:r>
       <w:r>
         <w:rPr>
-          <w:rFonts w:ascii="TimesNewToman" w:hAnsi="TimesNewToman"/>
+          <w:rFonts w:ascii="Times New Roman" w:hAnsi="Times New Roman"/>
           <w:color w:val="000000"/>
           <w:sz w:val="24"/>
         </w:rPr>
@@ -199,120 +208,15 @@
       </w:r>
       <w:r>
         <w:rPr>
-          <w:rFonts w:ascii="TimesNewToman" w:hAnsi="TimesNewToman"/>
+          <w:rFonts w:ascii="Times New Roman" w:hAnsi="Times New Roman"/>
           <w:color w:val="000000"/>
           <w:sz w:val="24"/>
         </w:rPr>
-        <w:t xml:space="preserve"> Moreover, their unparalleled barrier properties hold great promise for the development of eco-friendly packaging solutions</w:t>
+        <w:t xml:space="preserve"> Whether it be developing new medicines to combat diseases or devising eco-friendly agricultural practices to ensure food security, biology empowers us to shape a sustainable and harmonious future for all</w:t>
       </w:r>
       <w:r>
         <w:rPr>
-          <w:rFonts w:ascii="TimesNewToman" w:hAnsi="TimesNewToman"/>
-          <w:color w:val="000000"/>
-          <w:sz w:val="24"/>
-        </w:rPr>
-        <w:t>.</w:t>
-      </w:r>
-      <w:r>
-        <w:rPr>
-          <w:rFonts w:ascii="TimesNewToman" w:hAnsi="TimesNewToman"/>
-          <w:color w:val="000000"/>
-          <w:sz w:val="24"/>
-        </w:rPr>
-        <w:t xml:space="preserve"> Additionally, the unique optical properties of CNWs make them promising candidates for applications in optoelectronics and displays</w:t>
-      </w:r>
-      <w:r>
-        <w:rPr>
-          <w:rFonts w:ascii="TimesNewToman" w:hAnsi="TimesNewToman"/>
-          <w:color w:val="000000"/>
-          <w:sz w:val="24"/>
-        </w:rPr>
-        <w:t>.</w:t>
-      </w:r>
-      <w:r>
-        <w:rPr>
-          <w:rFonts w:ascii="TimesNewToman" w:hAnsi="TimesNewToman"/>
-          <w:color w:val="000000"/>
-          <w:sz w:val="24"/>
-        </w:rPr>
-        <w:t xml:space="preserve"> Their potential to enhance the mechanical properties of composite materials has also garnered significant attention in the automotive and aerospace industries</w:t>
-      </w:r>
-      <w:r>
-        <w:rPr>
-          <w:rFonts w:ascii="TimesNewToman" w:hAnsi="TimesNewToman"/>
-          <w:color w:val="000000"/>
-          <w:sz w:val="24"/>
-        </w:rPr>
-        <w:t>.</w:t>
-      </w:r>
-      <w:r>
-        <w:rPr>
-          <w:rFonts w:ascii="TimesNewToman" w:hAnsi="TimesNewToman"/>
-          <w:color w:val="000000"/>
-          <w:sz w:val="24"/>
-        </w:rPr>
-        <w:br/>
-      </w:r>
-      <w:r>
-        <w:rPr>
-          <w:rFonts w:ascii="TimesNewToman" w:hAnsi="TimesNewToman"/>
-          <w:color w:val="000000"/>
-          <w:sz w:val="24"/>
-        </w:rPr>
-        <w:br/>
-        <w:t>The sustainability credentials of CNWs are truly impeccable</w:t>
-      </w:r>
-      <w:r>
-        <w:rPr>
-          <w:rFonts w:ascii="TimesNewToman" w:hAnsi="TimesNewToman"/>
-          <w:color w:val="000000"/>
-          <w:sz w:val="24"/>
-        </w:rPr>
-        <w:t>.</w:t>
-      </w:r>
-      <w:r>
-        <w:rPr>
-          <w:rFonts w:ascii="TimesNewToman" w:hAnsi="TimesNewToman"/>
-          <w:color w:val="000000"/>
-          <w:sz w:val="24"/>
-        </w:rPr>
-        <w:t xml:space="preserve"> Derived from renewable plant sources, these nanomaterials boast an inherent biodegradability, ensuring their seamless integration into biological cycles</w:t>
-      </w:r>
-      <w:r>
-        <w:rPr>
-          <w:rFonts w:ascii="TimesNewToman" w:hAnsi="TimesNewToman"/>
-          <w:color w:val="000000"/>
-          <w:sz w:val="24"/>
-        </w:rPr>
-        <w:t>.</w:t>
-      </w:r>
-      <w:r>
-        <w:rPr>
-          <w:rFonts w:ascii="TimesNewToman" w:hAnsi="TimesNewToman"/>
-          <w:color w:val="000000"/>
-          <w:sz w:val="24"/>
-        </w:rPr>
-        <w:t xml:space="preserve"> Their low energy consumption during production further cements their environmental credentials</w:t>
-      </w:r>
-      <w:r>
-        <w:rPr>
-          <w:rFonts w:ascii="TimesNewToman" w:hAnsi="TimesNewToman"/>
-          <w:color w:val="000000"/>
-          <w:sz w:val="24"/>
-        </w:rPr>
-        <w:t>.</w:t>
-      </w:r>
-      <w:r>
-        <w:rPr>
-          <w:rFonts w:ascii="TimesNewToman" w:hAnsi="TimesNewToman"/>
-          <w:color w:val="000000"/>
-          <w:sz w:val="24"/>
-        </w:rPr>
-        <w:t xml:space="preserve"> Furthermore, the use of CNWs in various applications can potentially reduce the reliance on synthetic, non-biodegradable materials, thereby diminishing the environmental footprint associated with their production and disposal</w:t>
-      </w:r>
-      <w:r>
-        <w:rPr>
-          <w:rFonts w:ascii="TimesNewToman" w:hAnsi="TimesNewToman"/>
+          <w:rFonts w:ascii="Times New Roman" w:hAnsi="Times New Roman"/>
           <w:color w:val="000000"/>
           <w:sz w:val="24"/>
         </w:rPr>
@@ -322,7 +226,7 @@
     <w:p>
       <w:r>
         <w:rPr>
-          <w:rFonts w:ascii="TimesNewToman" w:hAnsi="TimesNewToman"/>
+          <w:rFonts w:ascii="Times New Roman" w:hAnsi="Times New Roman"/>
           <w:color w:val="000000"/>
           <w:sz w:val="28"/>
         </w:rPr>
@@ -332,69 +236,48 @@
     <w:p>
       <w:r>
         <w:rPr>
-          <w:rFonts w:ascii="TimesNewToman" w:hAnsi="TimesNewToman"/>
+          <w:rFonts w:ascii="Times New Roman" w:hAnsi="Times New Roman"/>
           <w:color w:val="000000"/>
         </w:rPr>
-        <w:t>Cellulose nanowhiskers, derived from the controlled deconstruction of cellulose, exhibit remarkable properties that position them as promising candidates for a variety of sustainable applications</w:t>
+        <w:t>Biology unveils the intricacies of life, encompassing the study of cellular processes, genetics, and ecosystems</w:t>
       </w:r>
       <w:r>
         <w:rPr>
-          <w:rFonts w:ascii="TimesNewToman" w:hAnsi="TimesNewToman"/>
+          <w:rFonts w:ascii="Times New Roman" w:hAnsi="Times New Roman"/>
           <w:color w:val="000000"/>
         </w:rPr>
         <w:t>.</w:t>
       </w:r>
       <w:r>
         <w:rPr>
-          <w:rFonts w:ascii="TimesNewToman" w:hAnsi="TimesNewToman"/>
+          <w:rFonts w:ascii="Times New Roman" w:hAnsi="Times New Roman"/>
           <w:color w:val="000000"/>
         </w:rPr>
-        <w:t xml:space="preserve"> Their inherent biocompatible nature, exceptional strength, ultralight density, and </w:t>
+        <w:t xml:space="preserve"> It fosters an understanding of the interconnectedness of organisms and their environments, providing a profound appreciation for the beauty and complexity of the natural world</w:t>
       </w:r>
       <w:r>
         <w:rPr>
-          <w:rFonts w:ascii="TimesNewToman" w:hAnsi="TimesNewToman"/>
-          <w:color w:val="000000"/>
-        </w:rPr>
-        <w:lastRenderedPageBreak/>
-        <w:t>biodegradability make them ideal for use in biomedical engineering, drug delivery, eco-friendly packaging, optoelectronics, and composite materials</w:t>
-      </w:r>
-      <w:r>
-        <w:rPr>
-          <w:rFonts w:ascii="TimesNewToman" w:hAnsi="TimesNewToman"/>
+          <w:rFonts w:ascii="Times New Roman" w:hAnsi="Times New Roman"/>
           <w:color w:val="000000"/>
         </w:rPr>
         <w:t>.</w:t>
       </w:r>
       <w:r>
         <w:rPr>
-          <w:rFonts w:ascii="TimesNewToman" w:hAnsi="TimesNewToman"/>
+          <w:rFonts w:ascii="Times New Roman" w:hAnsi="Times New Roman"/>
           <w:color w:val="000000"/>
         </w:rPr>
-        <w:t xml:space="preserve"> The sustainability credentials of CNWs are equally impressive, with their renewable origins, low energy consumption during production, and potential to reduce the reliance on non-biodegradable materials contributing to a greener future</w:t>
+        <w:t xml:space="preserve"> Moreover, biology holds immense practical value, enabling the development of innovative solutions to global challenges and fostering a sustainable future</w:t>
       </w:r>
       <w:r>
         <w:rPr>
-          <w:rFonts w:ascii="TimesNewToman" w:hAnsi="TimesNewToman"/>
-          <w:color w:val="000000"/>
-        </w:rPr>
-        <w:t>.</w:t>
-      </w:r>
-      <w:r>
-        <w:rPr>
-          <w:rFonts w:ascii="TimesNewToman" w:hAnsi="TimesNewToman"/>
-          <w:color w:val="000000"/>
-        </w:rPr>
-        <w:t xml:space="preserve"> As further research and development efforts continue to unveil the latent potential of CNWs, their impact is poised to be transformative across diverse industries, ushering in an era of sustainable materials and environmentally responsible innovation</w:t>
-      </w:r>
-      <w:r>
-        <w:rPr>
-          <w:rFonts w:ascii="TimesNewToman" w:hAnsi="TimesNewToman"/>
+          <w:rFonts w:ascii="Times New Roman" w:hAnsi="Times New Roman"/>
           <w:color w:val="000000"/>
         </w:rPr>
         <w:t>.</w:t>
       </w:r>
     </w:p>
+    <w:p/>
     <w:sectPr>
       <w:pgSz w:w="12240" w:h="15840"/>
       <w:pgMar w:top="1440" w:right="1800" w:bottom="1440" w:left="1800" w:header="720" w:footer="720" w:gutter="0"/>
@@ -578,31 +461,31 @@
       </w:rPr>
     </w:lvl>
   </w:abstractNum>
-  <w:num w:numId="1" w16cid:durableId="1352757519">
+  <w:num w:numId="1" w16cid:durableId="304554375">
     <w:abstractNumId w:val="8"/>
   </w:num>
-  <w:num w:numId="2" w16cid:durableId="527378898">
+  <w:num w:numId="2" w16cid:durableId="434252802">
     <w:abstractNumId w:val="6"/>
   </w:num>
-  <w:num w:numId="3" w16cid:durableId="1819422534">
+  <w:num w:numId="3" w16cid:durableId="1879511736">
     <w:abstractNumId w:val="5"/>
   </w:num>
-  <w:num w:numId="4" w16cid:durableId="863833924">
+  <w:num w:numId="4" w16cid:durableId="1690909248">
     <w:abstractNumId w:val="4"/>
   </w:num>
-  <w:num w:numId="5" w16cid:durableId="341585606">
+  <w:num w:numId="5" w16cid:durableId="523635947">
     <w:abstractNumId w:val="7"/>
   </w:num>
-  <w:num w:numId="6" w16cid:durableId="1520048748">
+  <w:num w:numId="6" w16cid:durableId="332491920">
     <w:abstractNumId w:val="3"/>
   </w:num>
-  <w:num w:numId="7" w16cid:durableId="1519470800">
+  <w:num w:numId="7" w16cid:durableId="1812289969">
     <w:abstractNumId w:val="2"/>
   </w:num>
-  <w:num w:numId="8" w16cid:durableId="776364572">
+  <w:num w:numId="8" w16cid:durableId="1939672132">
     <w:abstractNumId w:val="1"/>
   </w:num>
-  <w:num w:numId="9" w16cid:durableId="809129143">
+  <w:num w:numId="9" w16cid:durableId="258635873">
     <w:abstractNumId w:val="0"/>
   </w:num>
 </w:numbering>
